--- a/chapter 6/chapter 6 to date one.docx
+++ b/chapter 6/chapter 6 to date one.docx
@@ -511,13 +511,22 @@
     </w:p>
     <w:p>
       <w:r>
-        <w:t>contacts.put (“John Doe”, “111-111-1111”);</w:t>
+        <w:t>contacts.p</w:t>
+      </w:r>
+      <w:r>
+        <w:t>ut (“John Doe”, “111-111-1111”)</w:t>
       </w:r>
     </w:p>
     <w:p>
       <w:r>
         <w:t xml:space="preserve">Boolean found = contacts.containKey(Mr. Krabs”); </w:t>
       </w:r>
+      <w:r>
+        <w:t>//</w:t>
+      </w:r>
+      <w:r>
+        <w:t>will return false</w:t>
+      </w:r>
     </w:p>
     <w:p>
       <w:r>
@@ -664,34 +673,25 @@
     </w:p>
     <w:p>
       <w:r>
-        <w:rPr>
-          <w:highlight w:val="red"/>
-        </w:rPr>
         <w:t xml:space="preserve">Ex. </w:t>
       </w:r>
       <w:r>
-        <w:rPr>
-          <w:highlight w:val="red"/>
-        </w:rPr>
         <w:t>6</w:t>
       </w:r>
       <w:r>
-        <w:rPr>
-          <w:highlight w:val="red"/>
-        </w:rPr>
         <w:t>.41 –</w:t>
       </w:r>
       <w:r>
-        <w:t xml:space="preserve"> MESSED</w:t>
-      </w:r>
-      <w:r>
-        <w:t xml:space="preserve"> UP</w:t>
-      </w:r>
-      <w:r>
         <w:t xml:space="preserve"> </w:t>
       </w:r>
       <w:r>
-        <w:t xml:space="preserve"> NEEDS REVIEWING</w:t>
+        <w:t>Create a class called SortingTest in create a method that accepts and array of int values as a parameter and prints the elements sorted in ascending order.</w:t>
+      </w:r>
+    </w:p>
+    <w:p>
+      <w:r>
+        <w:lastRenderedPageBreak/>
+        <w:t>Done and saved.</w:t>
       </w:r>
       <w:r>
         <w:t xml:space="preserve"> </w:t>
@@ -716,7 +716,6 @@
     </w:p>
     <w:p>
       <w:r>
-        <w:lastRenderedPageBreak/>
         <w:t>Ex. 6</w:t>
       </w:r>
       <w:r>
@@ -819,26 +818,65 @@
       <w:r>
         <w:t xml:space="preserve">.48 – </w:t>
       </w:r>
-      <w:bookmarkStart w:id="0" w:name="_GoBack"/>
-      <w:bookmarkEnd w:id="0"/>
-    </w:p>
-    <w:p>
-      <w:r>
+      <w:r>
+        <w:t>the putIfAbsent</w:t>
+      </w:r>
+      <w:r>
+        <w:t xml:space="preserve"> method of the HashMap class takes two parameters, key and value. The method checks to see if there is and associated value to the key. If there isn’t one it associates the parameter value and returns null. If this isn’t the case it returns the current value.</w:t>
+      </w:r>
+    </w:p>
+    <w:p>
+      <w:r>
+        <w:rPr>
+          <w:highlight w:val="cyan"/>
+        </w:rPr>
         <w:t xml:space="preserve">Ex. </w:t>
       </w:r>
       <w:r>
+        <w:rPr>
+          <w:highlight w:val="cyan"/>
+        </w:rPr>
         <w:t>6</w:t>
       </w:r>
       <w:r>
-        <w:t xml:space="preserve">.49 – </w:t>
-      </w:r>
-    </w:p>
-    <w:p>
-      <w:r>
-        <w:t>Ex. 6</w:t>
-      </w:r>
-      <w:r>
-        <w:t xml:space="preserve">.50 – </w:t>
+        <w:rPr>
+          <w:highlight w:val="cyan"/>
+        </w:rPr>
+        <w:t>.49</w:t>
+      </w:r>
+      <w:r>
+        <w:t xml:space="preserve"> – </w:t>
+      </w:r>
+      <w:r>
+        <w:t>Add a method to the Word Counter Class in tech-supportAnalysis to print a usage count of a each word after “goodbye” message has been printed.</w:t>
+      </w:r>
+    </w:p>
+    <w:p>
+      <w:r>
+        <w:t xml:space="preserve">STARTED BUT </w:t>
+      </w:r>
+      <w:r>
+        <w:t>loop doesn’t terminate</w:t>
+      </w:r>
+    </w:p>
+    <w:p>
+      <w:r>
+        <w:rPr>
+          <w:highlight w:val="red"/>
+        </w:rPr>
+        <w:t>Ex. 6</w:t>
+      </w:r>
+      <w:r>
+        <w:rPr>
+          <w:highlight w:val="red"/>
+        </w:rPr>
+        <w:t>.50</w:t>
+      </w:r>
+      <w:r>
+        <w:t xml:space="preserve"> – </w:t>
+      </w:r>
+      <w:r>
+        <w:t>I found a version of this online but don’ understand it.</w:t>
       </w:r>
     </w:p>
     <w:p>
@@ -848,6 +886,28 @@
       <w:r>
         <w:t xml:space="preserve">.51 – </w:t>
       </w:r>
+      <w:r>
+        <w:t>It seems to</w:t>
+      </w:r>
+      <w:r>
+        <w:t xml:space="preserve"> </w:t>
+      </w:r>
+      <w:r>
+        <w:t xml:space="preserve">be as accurate as my comments. It </w:t>
+      </w:r>
+      <w:r>
+        <w:t>displays</w:t>
+      </w:r>
+      <w:r>
+        <w:t xml:space="preserve"> what I have written along with method headers. I am missing documentation on </w:t>
+      </w:r>
+      <w:r>
+        <w:t xml:space="preserve">parameters and return types. Honestly to the method name and function description are important to me. So far parameters </w:t>
+      </w:r>
+      <w:r>
+        <w:lastRenderedPageBreak/>
+        <w:t xml:space="preserve">tend to be self-explanitory but I have a hunch that changes eventually. As far as errors how am I supposed to truly know. Theres a million ways to do anything and I struggle immensely even to get one to work if at all. Don’t Ask me if there are errors I don’t FUCKING KNOW that’s why I am taking a class. </w:t>
+      </w:r>
     </w:p>
     <w:p>
       <w:r>
@@ -856,6 +916,9 @@
       <w:r>
         <w:t xml:space="preserve">.52 – </w:t>
       </w:r>
+      <w:r>
+        <w:t>the javaDoc key symbols do just that. Htye denote key symbols and to help make the point even more clear in class descriptions, and headers for methods/constructors they typically get their own line.</w:t>
+      </w:r>
     </w:p>
     <w:p>
       <w:r>
@@ -864,6 +927,9 @@
       <w:r>
         <w:t xml:space="preserve">.53 – </w:t>
       </w:r>
+      <w:r>
+        <w:t xml:space="preserve">t\there are three main categories of tags; overview documentation tags, package documentation tags, and class and interface documentation. One that stands out to me as particularly useful is the @link tag which gives you an attached link. </w:t>
+      </w:r>
     </w:p>
     <w:p>
       <w:r>
@@ -872,6 +938,9 @@
       <w:r>
         <w:t xml:space="preserve">.54 –  </w:t>
       </w:r>
+      <w:r>
+        <w:t>Fine</w:t>
+      </w:r>
     </w:p>
     <w:p>
       <w:r>
@@ -880,6 +949,9 @@
       <w:r>
         <w:t xml:space="preserve">.55 – </w:t>
       </w:r>
+      <w:r>
+        <w:t>Done</w:t>
+      </w:r>
     </w:p>
     <w:p>
       <w:pPr>
@@ -890,6 +962,9 @@
       </w:r>
       <w:r>
         <w:t>.56 –</w:t>
+      </w:r>
+      <w:r>
+        <w:t xml:space="preserve"> Done</w:t>
       </w:r>
     </w:p>
     <w:p>
@@ -903,7 +978,13 @@
         <w:t>Ex. 6</w:t>
       </w:r>
       <w:r>
-        <w:t xml:space="preserve">.57 – </w:t>
+        <w:t>.57 –</w:t>
+      </w:r>
+      <w:r>
+        <w:t xml:space="preserve"> Done</w:t>
+      </w:r>
+      <w:r>
+        <w:t xml:space="preserve"> </w:t>
       </w:r>
     </w:p>
     <w:p>
@@ -913,6 +994,9 @@
       <w:r>
         <w:t xml:space="preserve">.58 – </w:t>
       </w:r>
+      <w:r>
+        <w:t>Color constants cam be used to set a default color to an object. In DrawDemo the square’s default is blue and the wheel’s is red.</w:t>
+      </w:r>
     </w:p>
     <w:p>
       <w:r>
@@ -920,6 +1004,56 @@
       </w:r>
       <w:r>
         <w:t xml:space="preserve">.59 –  </w:t>
+      </w:r>
+      <w:r>
+        <w:t xml:space="preserve">Four more available color constants are CYAN, </w:t>
+      </w:r>
+      <w:r>
+        <w:tab/>
+        <w:t>MAGENTA, ORANDE, and YELLOW.</w:t>
+      </w:r>
+    </w:p>
+    <w:p>
+      <w:pPr>
+        <w:ind w:firstLine="0"/>
+      </w:pPr>
+      <w:r>
+        <w:tab/>
+        <w:t>Ex. 6</w:t>
+      </w:r>
+      <w:r>
+        <w:t>.60</w:t>
+      </w:r>
+      <w:r>
+        <w:t xml:space="preserve"> –  </w:t>
+      </w:r>
+      <w:r>
+        <w:t>Create a canvas. Using the canvas’s methods interactively, draw a red circle and a yellow rectangle.</w:t>
+      </w:r>
+    </w:p>
+    <w:p>
+      <w:pPr>
+        <w:ind w:firstLine="0"/>
+      </w:pPr>
+      <w:r>
+        <w:t>Done</w:t>
+      </w:r>
+      <w:r>
+        <w:t xml:space="preserve"> </w:t>
+      </w:r>
+    </w:p>
+    <w:p>
+      <w:r>
+        <w:t>Ex. 6</w:t>
+      </w:r>
+      <w:r>
+        <w:t>.61</w:t>
+      </w:r>
+      <w:r>
+        <w:t xml:space="preserve"> –  </w:t>
+      </w:r>
+      <w:r>
+        <w:t>The whole canvas can be cleared using the erase() method.</w:t>
       </w:r>
     </w:p>
     <w:p>
@@ -932,15 +1066,16 @@
         <w:t>Ex. 6</w:t>
       </w:r>
       <w:r>
-        <w:t>.60</w:t>
-      </w:r>
-    </w:p>
-    <w:p>
-      <w:r>
-        <w:t>Ex. 6</w:t>
-      </w:r>
-      <w:r>
-        <w:t>.61</w:t>
+        <w:t>.62</w:t>
+      </w:r>
+      <w:r>
+        <w:t xml:space="preserve"> –  </w:t>
+      </w:r>
+      <w:r>
+        <w:t xml:space="preserve">In class DrawDemo, create a new method named drawTriangle. This method should </w:t>
+      </w:r>
+      <w:r>
+        <w:t>create a pen (as in drawSquare) and then draw a green triangle.</w:t>
       </w:r>
     </w:p>
     <w:p>
@@ -948,11 +1083,10 @@
         <w:ind w:firstLine="0"/>
       </w:pPr>
       <w:r>
-        <w:tab/>
-        <w:t>Ex. 6</w:t>
-      </w:r>
-      <w:r>
-        <w:t>.62</w:t>
+        <w:t>Done and saved</w:t>
+      </w:r>
+      <w:r>
+        <w:t xml:space="preserve"> </w:t>
       </w:r>
     </w:p>
     <w:p>
@@ -965,6 +1099,20 @@
       <w:r>
         <w:t>.63</w:t>
       </w:r>
+      <w:r>
+        <w:t xml:space="preserve"> –  </w:t>
+      </w:r>
+      <w:r>
+        <w:t>write a method drawPentagon that draws a pentagon.</w:t>
+      </w:r>
+    </w:p>
+    <w:p>
+      <w:pPr>
+        <w:ind w:left="720" w:firstLine="0"/>
+      </w:pPr>
+      <w:r>
+        <w:t>Done and saved</w:t>
+      </w:r>
     </w:p>
     <w:p>
       <w:pPr>
@@ -976,6 +1124,23 @@
       <w:r>
         <w:t>.64</w:t>
       </w:r>
+      <w:r>
+        <w:t xml:space="preserve"> –  </w:t>
+      </w:r>
+      <w:r>
+        <w:t xml:space="preserve">Write a method drawPolygon that will draw a regular polygon with </w:t>
+      </w:r>
+      <w:r>
+        <w:t>n sides.</w:t>
+      </w:r>
+    </w:p>
+    <w:p>
+      <w:pPr>
+        <w:ind w:left="720" w:firstLine="0"/>
+      </w:pPr>
+      <w:r>
+        <w:t>Done and Saved</w:t>
+      </w:r>
     </w:p>
     <w:p>
       <w:pPr>
@@ -987,6 +1152,20 @@
       <w:r>
         <w:t>.65</w:t>
       </w:r>
+      <w:r>
+        <w:t xml:space="preserve"> –  </w:t>
+      </w:r>
+      <w:r>
+        <w:t>Write a method called spiral that draws a spiral.</w:t>
+      </w:r>
+    </w:p>
+    <w:p>
+      <w:pPr>
+        <w:ind w:left="720" w:firstLine="0"/>
+      </w:pPr>
+      <w:r>
+        <w:t>Done and Saved</w:t>
+      </w:r>
     </w:p>
     <w:p>
       <w:pPr>
@@ -998,6 +1177,26 @@
       <w:r>
         <w:t>.66</w:t>
       </w:r>
+      <w:r>
+        <w:t xml:space="preserve"> –  </w:t>
+      </w:r>
+      <w:r>
+        <w:t xml:space="preserve">In your DrawDemo class, type </w:t>
+      </w:r>
+      <w:r>
+        <w:t>“myCanvas.er” then press ctrl-space to activate code completion. How many methods are shown?</w:t>
+      </w:r>
+    </w:p>
+    <w:p>
+      <w:pPr>
+        <w:ind w:left="720" w:firstLine="0"/>
+      </w:pPr>
+      <w:r>
+        <w:t xml:space="preserve">With .er I get no </w:t>
+      </w:r>
+      <w:r>
+        <w:t>suggestions but if I remove the r is removed it suggest the equals method and if it is just myCanvas., it list all methods of the class.</w:t>
+      </w:r>
     </w:p>
     <w:p>
       <w:pPr>
@@ -1009,6 +1208,20 @@
       <w:r>
         <w:t>.67</w:t>
       </w:r>
+      <w:r>
+        <w:t xml:space="preserve"> –  </w:t>
+      </w:r>
+      <w:r>
+        <w:t>Add a method to your DrawDemo that produces a picture without the use of a pen object.</w:t>
+      </w:r>
+    </w:p>
+    <w:p>
+      <w:pPr>
+        <w:ind w:left="720" w:firstLine="0"/>
+      </w:pPr>
+      <w:r>
+        <w:t>Done and saved.</w:t>
+      </w:r>
     </w:p>
     <w:p>
       <w:pPr>
@@ -1020,6 +1233,29 @@
       <w:r>
         <w:t>.68</w:t>
       </w:r>
+      <w:r>
+        <w:t xml:space="preserve"> –</w:t>
+      </w:r>
+      <w:r>
+        <w:t xml:space="preserve"> Change the method “bounce” in class BallDemo to let the user choose how many balls should be bo</w:t>
+      </w:r>
+      <w:r>
+        <w:t>u</w:t>
+      </w:r>
+      <w:r>
+        <w:t>ncing.</w:t>
+      </w:r>
+    </w:p>
+    <w:p>
+      <w:pPr>
+        <w:ind w:left="720" w:firstLine="0"/>
+      </w:pPr>
+      <w:r>
+        <w:t xml:space="preserve">  </w:t>
+      </w:r>
+      <w:r>
+        <w:t xml:space="preserve">It won’t show the balls bouncing and runs infinitely. </w:t>
+      </w:r>
     </w:p>
     <w:p>
       <w:pPr>
@@ -1031,6 +1267,12 @@
       <w:r>
         <w:t>.69</w:t>
       </w:r>
+      <w:r>
+        <w:t xml:space="preserve"> –  </w:t>
+      </w:r>
+      <w:r>
+        <w:t>HasgSet is the most appropriate collection for storing balls because it ensures that there is at least one ball and that there is only one of each ball.</w:t>
+      </w:r>
     </w:p>
     <w:p>
       <w:pPr>
@@ -1041,6 +1283,21 @@
       </w:r>
       <w:r>
         <w:t>.70</w:t>
+      </w:r>
+      <w:r>
+        <w:t xml:space="preserve"> –  </w:t>
+      </w:r>
+      <w:r>
+        <w:t>Change the bounce method to place balls randomly anywhere in the top half of the screen.</w:t>
+      </w:r>
+    </w:p>
+    <w:p>
+      <w:pPr>
+        <w:ind w:left="720" w:firstLine="0"/>
+      </w:pPr>
+      <w:r>
+        <w:lastRenderedPageBreak/>
+        <w:t>Done and saved</w:t>
       </w:r>
     </w:p>
     <w:p>
@@ -1056,6 +1313,23 @@
       <w:r>
         <w:t>.71</w:t>
       </w:r>
+      <w:r>
+        <w:t xml:space="preserve"> –  </w:t>
+      </w:r>
+      <w:r>
+        <w:t>Write a new method named boxBounce. This method draws a rectangle on screen and one or more balls inside the box. For the balls, do not use BouncingBall, but create a new class BoxBall that moves around inside the box, bouncing off the walls of the box so the ball is always inside. It should start at a random speed and the number of bales will be determined by a user.</w:t>
+      </w:r>
+    </w:p>
+    <w:p>
+      <w:pPr>
+        <w:tabs>
+          <w:tab w:val="left" w:pos="2656"/>
+        </w:tabs>
+        <w:ind w:left="720" w:firstLine="0"/>
+      </w:pPr>
+      <w:r>
+        <w:t>Done and Saved</w:t>
+      </w:r>
     </w:p>
     <w:p>
       <w:pPr>
@@ -1067,6 +1341,20 @@
       <w:r>
         <w:t>.72</w:t>
       </w:r>
+      <w:r>
+        <w:t xml:space="preserve"> –  </w:t>
+      </w:r>
+      <w:r>
+        <w:t>Give the balls in boxBounce random colors</w:t>
+      </w:r>
+    </w:p>
+    <w:p>
+      <w:pPr>
+        <w:ind w:left="720" w:firstLine="0"/>
+      </w:pPr>
+      <w:r>
+        <w:t>Done and saved</w:t>
+      </w:r>
     </w:p>
     <w:p>
       <w:pPr>
@@ -1078,6 +1366,12 @@
       <w:r>
         <w:t>.73</w:t>
       </w:r>
+      <w:r>
+        <w:t xml:space="preserve"> –  </w:t>
+      </w:r>
+      <w:r>
+        <w:t>If we increase the value associated with gravity in the program the speed at which the ball falls is increased. The opposite occurs when you decrease the value.</w:t>
+      </w:r>
     </w:p>
     <w:p>
       <w:pPr>
@@ -1089,6 +1383,38 @@
       <w:r>
         <w:t>.74</w:t>
       </w:r>
+      <w:r>
+        <w:t xml:space="preserve"> –  </w:t>
+      </w:r>
+      <w:r>
+        <w:t>Write constant declaration for the statements in the book.</w:t>
+      </w:r>
+    </w:p>
+    <w:p>
+      <w:pPr>
+        <w:spacing w:line="240" w:lineRule="auto"/>
+        <w:ind w:left="720" w:firstLine="0"/>
+      </w:pPr>
+      <w:r>
+        <w:t>Public final double tolerance = 0.001;</w:t>
+      </w:r>
+    </w:p>
+    <w:p>
+      <w:pPr>
+        <w:spacing w:line="240" w:lineRule="auto"/>
+        <w:ind w:left="720" w:firstLine="0"/>
+      </w:pPr>
+      <w:r>
+        <w:t>Private int passMark = 40;</w:t>
+      </w:r>
+    </w:p>
+    <w:p>
+      <w:pPr>
+        <w:ind w:left="720" w:firstLine="0"/>
+      </w:pPr>
+      <w:r>
+        <w:t>Public final char command = ‘h’;</w:t>
+      </w:r>
     </w:p>
     <w:p>
       <w:pPr>
@@ -1100,6 +1426,29 @@
       <w:r>
         <w:t>.75</w:t>
       </w:r>
+      <w:r>
+        <w:t xml:space="preserve"> – </w:t>
+      </w:r>
+      <w:r>
+        <w:t xml:space="preserve">The constant names defined in java.lang.Math are values for </w:t>
+      </w:r>
+      <w:r>
+        <w:rPr>
+          <w:b/>
+          <w:i/>
+        </w:rPr>
+        <w:t>e</w:t>
+      </w:r>
+      <w:r>
+        <w:rPr>
+          <w:b/>
+          <w:i/>
+        </w:rPr>
+        <w:t xml:space="preserve"> </w:t>
+      </w:r>
+      <w:r>
+        <w:t xml:space="preserve"> , PI, integers minimum and maximum, and a doubles minimum and maximum.</w:t>
+      </w:r>
     </w:p>
     <w:p>
       <w:pPr>
@@ -1111,6 +1460,12 @@
       <w:r>
         <w:t>.76</w:t>
       </w:r>
+      <w:r>
+        <w:t xml:space="preserve"> –  </w:t>
+      </w:r>
+      <w:r>
+        <w:t>if you have a constant value that is used in ten different places it should be written as a final variable. This ensures there is no errors between what is used/written many times.</w:t>
+      </w:r>
     </w:p>
     <w:p>
       <w:pPr>
@@ -1122,17 +1477,38 @@
       <w:r>
         <w:t>.77</w:t>
       </w:r>
-    </w:p>
-    <w:p>
-      <w:pPr>
-        <w:ind w:left="720" w:firstLine="0"/>
-      </w:pPr>
-      <w:r>
+      <w:r>
+        <w:t xml:space="preserve"> –  </w:t>
+      </w:r>
+      <w:r>
+        <w:t>Find a method that computes the maximium of two int numbers. What does its header look like?</w:t>
+      </w:r>
+    </w:p>
+    <w:p>
+      <w:pPr>
+        <w:ind w:left="720" w:firstLine="0"/>
+      </w:pPr>
+      <w:r>
+        <w:t>Public static int max(int a, int b){</w:t>
+      </w:r>
+    </w:p>
+    <w:p>
+      <w:pPr>
+        <w:ind w:left="720" w:firstLine="0"/>
+      </w:pPr>
+      <w:r>
+        <w:lastRenderedPageBreak/>
         <w:t>Ex. 6</w:t>
       </w:r>
       <w:r>
         <w:t>.78</w:t>
       </w:r>
+      <w:r>
+        <w:t xml:space="preserve"> –  </w:t>
+      </w:r>
+      <w:r>
+        <w:t>Methods in the math class are static because they do not depend on an objects internal state. But there are no stand alone method in java, so they are declared as static methods.</w:t>
+      </w:r>
     </w:p>
     <w:p>
       <w:pPr>
@@ -1143,6 +1519,35 @@
       </w:r>
       <w:r>
         <w:t>.79</w:t>
+      </w:r>
+      <w:r>
+        <w:t xml:space="preserve"> –</w:t>
+      </w:r>
+      <w:r>
+        <w:t xml:space="preserve"> </w:t>
+      </w:r>
+      <w:r>
+        <w:t>Write a test class that counts from 1 to 10000. Use the currentTimeMillis() to find out how long it takes.</w:t>
+      </w:r>
+    </w:p>
+    <w:p>
+      <w:pPr>
+        <w:ind w:left="720" w:firstLine="0"/>
+      </w:pPr>
+      <w:r>
+        <w:t xml:space="preserve">Done, although min simply returns 0, it happens near instantaneously. If counter increased to </w:t>
+      </w:r>
+      <w:r>
+        <w:t>1,000,000,000</w:t>
+      </w:r>
+      <w:r>
+        <w:t xml:space="preserve"> it takes 821 milliseconds </w:t>
+      </w:r>
+      <w:r>
+        <w:t xml:space="preserve">  </w:t>
+      </w:r>
+      <w:r>
+        <w:t>at 100,000 it takes 1.</w:t>
       </w:r>
     </w:p>
     <w:p>
@@ -1158,6 +1563,31 @@
       <w:r>
         <w:t>.80</w:t>
       </w:r>
+      <w:r>
+        <w:t xml:space="preserve"> –  </w:t>
+      </w:r>
+      <w:r>
+        <w:t xml:space="preserve">A static method can be called from and instance method. </w:t>
+      </w:r>
+    </w:p>
+    <w:p>
+      <w:pPr>
+        <w:tabs>
+          <w:tab w:val="left" w:pos="2225"/>
+        </w:tabs>
+        <w:ind w:left="720" w:firstLine="0"/>
+      </w:pPr>
+      <w:r>
+        <w:t>No an instance method cannot be directly called from a static method.</w:t>
+      </w:r>
+    </w:p>
+    <w:p>
+      <w:pPr>
+        <w:ind w:left="720" w:firstLine="0"/>
+      </w:pPr>
+      <w:r>
+        <w:t>Yes a static method can be called from another static method without an object’s reference.</w:t>
+      </w:r>
     </w:p>
     <w:p>
       <w:pPr>
@@ -1169,6 +1599,12 @@
       <w:r>
         <w:t>.81</w:t>
       </w:r>
+      <w:r>
+        <w:t xml:space="preserve"> –  </w:t>
+      </w:r>
+      <w:r>
+        <w:t>Done</w:t>
+      </w:r>
     </w:p>
     <w:p>
       <w:pPr>
@@ -1181,52 +1617,144 @@
       <w:r>
         <w:t>.82</w:t>
       </w:r>
-    </w:p>
-    <w:p>
-      <w:pPr>
-        <w:ind w:left="720" w:firstLine="0"/>
-      </w:pPr>
-      <w:r>
+      <w:r>
+        <w:t xml:space="preserve"> –  </w:t>
+      </w:r>
+      <w:r>
+        <w:t>Add a main method to your Support System that invokes the start method.</w:t>
+      </w:r>
+    </w:p>
+    <w:p>
+      <w:pPr>
+        <w:ind w:firstLine="0"/>
+      </w:pPr>
+      <w:r>
+        <w:tab/>
+        <w:t>Done and saved, I have it in both tech-support exercises and Ex. 6.48 – 6.50</w:t>
+      </w:r>
+    </w:p>
+    <w:p>
+      <w:pPr>
+        <w:ind w:left="720" w:firstLine="0"/>
+      </w:pPr>
+      <w:r>
+        <w:t>Ex. 6</w:t>
+      </w:r>
+      <w:r>
+        <w:t>.83</w:t>
+      </w:r>
+      <w:r>
+        <w:t xml:space="preserve"> –  </w:t>
+      </w:r>
+      <w:r>
+        <w:t xml:space="preserve">Done, it works in Ex. 6.48 – 6.50 so it would work in Tech-support exercises if it </w:t>
+      </w:r>
+      <w:r>
+        <w:t>compiled</w:t>
+      </w:r>
+      <w:r>
+        <w:t>.</w:t>
+      </w:r>
+    </w:p>
+    <w:p>
+      <w:pPr>
+        <w:ind w:left="720" w:firstLine="0"/>
+      </w:pPr>
+      <w:r>
+        <w:t>Ex. 6</w:t>
+      </w:r>
+      <w:r>
+        <w:t>.84</w:t>
+      </w:r>
+      <w:r>
+        <w:t xml:space="preserve"> –  </w:t>
+      </w:r>
+      <w:r>
+        <w:t>Yes, a class can track how many instances of it have been created. But the method must be static.</w:t>
+      </w:r>
+    </w:p>
+    <w:p>
+      <w:pPr>
+        <w:ind w:left="720" w:firstLine="0"/>
+      </w:pPr>
+      <w:r>
+        <w:t>Done and saved.</w:t>
+      </w:r>
+    </w:p>
+    <w:p>
+      <w:pPr>
+        <w:ind w:firstLine="0"/>
+      </w:pPr>
+      <w:r>
+        <w:tab/>
+      </w:r>
+      <w:r>
+        <w:rPr>
+          <w:highlight w:val="cyan"/>
+        </w:rPr>
+        <w:t>Ex. 6</w:t>
+      </w:r>
+      <w:r>
+        <w:rPr>
+          <w:highlight w:val="cyan"/>
+        </w:rPr>
+        <w:t>.85</w:t>
+      </w:r>
+      <w:r>
+        <w:t xml:space="preserve"> –  </w:t>
+      </w:r>
+      <w:r>
+        <w:t>Implement this version of getSightingsOf method in your own animal-monitoring project.</w:t>
+      </w:r>
+    </w:p>
+    <w:p>
+      <w:pPr>
+        <w:ind w:firstLine="0"/>
+      </w:pPr>
+      <w:r>
+        <w:t>Done and saved.</w:t>
+      </w:r>
+      <w:r>
+        <w:t xml:space="preserve">  The project is a wreck and not sure why last line isn’t functional in it</w:t>
+      </w:r>
+    </w:p>
+    <w:p>
+      <w:pPr>
+        <w:ind w:left="720" w:firstLine="0"/>
+      </w:pPr>
+      <w:r>
+        <w:rPr>
+          <w:highlight w:val="cyan"/>
+        </w:rPr>
         <w:lastRenderedPageBreak/>
         <w:t>Ex. 6</w:t>
       </w:r>
       <w:r>
-        <w:t>.83</w:t>
-      </w:r>
-    </w:p>
-    <w:p>
-      <w:pPr>
-        <w:ind w:left="720" w:firstLine="0"/>
-      </w:pPr>
-      <w:r>
-        <w:t>Ex. 6</w:t>
-      </w:r>
-      <w:r>
-        <w:t>.84</w:t>
-      </w:r>
-    </w:p>
-    <w:p>
-      <w:pPr>
-        <w:ind w:firstLine="0"/>
-      </w:pPr>
-      <w:r>
-        <w:tab/>
-        <w:t>Ex. 6</w:t>
-      </w:r>
-      <w:r>
-        <w:t>.85</w:t>
-      </w:r>
-    </w:p>
-    <w:p>
-      <w:pPr>
-        <w:ind w:left="720" w:firstLine="0"/>
-      </w:pPr>
-      <w:r>
-        <w:t>Ex. 6</w:t>
-      </w:r>
-      <w:r>
+        <w:rPr>
+          <w:highlight w:val="cyan"/>
+        </w:rPr>
         <w:t>.86</w:t>
       </w:r>
+      <w:r>
+        <w:t xml:space="preserve"> – </w:t>
+      </w:r>
+      <w:r>
+        <w:t>Rewrite getSightingsInArea method from the original animal monitoring project in the functional style.</w:t>
+      </w:r>
+      <w:r>
+        <w:t xml:space="preserve"> </w:t>
+      </w:r>
+      <w:r>
+        <w:t>Same problem but with a broken filter line as well</w:t>
+      </w:r>
+    </w:p>
+    <w:p>
+      <w:pPr>
+        <w:ind w:left="720" w:firstLine="0"/>
+      </w:pPr>
+      <w:r>
+        <w:t>Done and saved.</w:t>
+      </w:r>
     </w:p>
     <w:p>
       <w:pPr>
@@ -1238,6 +1766,23 @@
       <w:r>
         <w:t>.87</w:t>
       </w:r>
+      <w:r>
+        <w:t xml:space="preserve"> –  </w:t>
+      </w:r>
+      <w:r>
+        <w:t xml:space="preserve">Create  a star wars name generator using the </w:t>
+      </w:r>
+      <w:r>
+        <w:t>formula given in book.</w:t>
+      </w:r>
+    </w:p>
+    <w:p>
+      <w:pPr>
+        <w:ind w:left="720" w:firstLine="0"/>
+      </w:pPr>
+      <w:r>
+        <w:t>Done and Saved.</w:t>
+      </w:r>
     </w:p>
     <w:p>
       <w:pPr>
@@ -1249,6 +1794,12 @@
       <w:r>
         <w:t>.88</w:t>
       </w:r>
+      <w:r>
+        <w:t xml:space="preserve"> –  </w:t>
+      </w:r>
+      <w:r>
+        <w:t>The code fragment given doesn’t work because it is trying to change and immutable object. To change it you have to have to call the toUpperCase method and then print what it returns.</w:t>
+      </w:r>
     </w:p>
     <w:p>
       <w:pPr>
@@ -1260,16 +1811,16 @@
       <w:r>
         <w:t>.89</w:t>
       </w:r>
-    </w:p>
-    <w:p>
-      <w:pPr>
-        <w:ind w:left="720" w:firstLine="0"/>
-      </w:pPr>
-      <w:r>
-        <w:t>Ex. 6</w:t>
-      </w:r>
-      <w:r>
-        <w:t>.90</w:t>
+      <w:r>
+        <w:t xml:space="preserve"> –  </w:t>
+      </w:r>
+      <w:r>
+        <w:t>the issue is that the values are swapped in local variables</w:t>
+      </w:r>
+      <w:bookmarkStart w:id="0" w:name="_GoBack"/>
+      <w:bookmarkEnd w:id="0"/>
+      <w:r>
+        <w:t xml:space="preserve"> so outside the method no change will be reflected.</w:t>
       </w:r>
     </w:p>
     <w:p>
